--- a/Gegenstände_Ideen.docx
+++ b/Gegenstände_Ideen.docx
@@ -12,6 +12,7 @@
       <w:r>
         <w:rPr>
           <w:noProof/>
+          <w:lang w:eastAsia="de-DE"/>
         </w:rPr>
         <mc:AlternateContent>
           <mc:Choice Requires="wps">
@@ -562,6 +563,18 @@
       </w:pPr>
       <w:r>
         <w:t>Kunststoffflaschen</w:t>
+      </w:r>
+    </w:p>
+    <w:p>
+      <w:pPr>
+        <w:pStyle w:val="Listenabsatz"/>
+        <w:numPr>
+          <w:ilvl w:val="0"/>
+          <w:numId w:val="1"/>
+        </w:numPr>
+      </w:pPr>
+      <w:r>
+        <w:t>Flasche</w:t>
       </w:r>
     </w:p>
     <w:p>

--- a/Gegenstände_Ideen.docx
+++ b/Gegenstände_Ideen.docx
@@ -576,6 +576,22 @@
       <w:r>
         <w:t>Flasche</w:t>
       </w:r>
+      <w:r>
+        <w:t xml:space="preserve"> (Julius) </w:t>
+      </w:r>
+      <w:r>
+        <w:rPr>
+          <w:rFonts w:ascii="MS Gothic" w:eastAsia="MS Gothic" w:hAnsi="MS Gothic" w:cs="MS Gothic" w:hint="eastAsia"/>
+          <w:b/>
+          <w:bCs/>
+          <w:color w:val="000000"/>
+          <w:sz w:val="21"/>
+          <w:szCs w:val="21"/>
+        </w:rPr>
+        <w:t>✘</w:t>
+      </w:r>
+      <w:bookmarkStart w:id="0" w:name="_GoBack"/>
+      <w:bookmarkEnd w:id="0"/>
     </w:p>
     <w:p>
       <w:pPr>
@@ -651,8 +667,6 @@
       <w:r>
         <w:t>Eierkarton</w:t>
       </w:r>
-      <w:bookmarkStart w:id="0" w:name="_GoBack"/>
-      <w:bookmarkEnd w:id="0"/>
     </w:p>
     <w:sectPr>
       <w:pgSz w:w="11906" w:h="16838"/>

--- a/Gegenstände_Ideen.docx
+++ b/Gegenstände_Ideen.docx
@@ -868,10 +868,7 @@
           <w:sz w:val="21"/>
           <w:szCs w:val="21"/>
         </w:rPr>
-        <w:t>✔</w:t>
-      </w:r>
-      <w:r>
-        <w:t xml:space="preserve"> Jan</w:t>
+        <w:t>✘</w:t>
       </w:r>
     </w:p>
     <w:p>
@@ -1050,11 +1047,10 @@
           <w:sz w:val="21"/>
           <w:szCs w:val="21"/>
         </w:rPr>
-        <w:t>✔</w:t>
-      </w:r>
-      <w:r>
-        <w:t xml:space="preserve"> Jan</w:t>
-      </w:r>
+        <w:t>✘</w:t>
+      </w:r>
+      <w:bookmarkStart w:id="0" w:name="_GoBack"/>
+      <w:bookmarkEnd w:id="0"/>
     </w:p>
     <w:p>
       <w:pPr>
@@ -1148,6 +1144,9 @@
         </w:rPr>
         <w:t>✘</w:t>
       </w:r>
+      <w:r>
+        <w:t>Jan</w:t>
+      </w:r>
     </w:p>
     <w:p>
       <w:pPr>
@@ -1221,16 +1220,8 @@
           <w:sz w:val="21"/>
           <w:szCs w:val="21"/>
         </w:rPr>
-        <w:t>✔</w:t>
-      </w:r>
-      <w:r>
-        <w:t xml:space="preserve"> </w:t>
-      </w:r>
-      <w:r>
-        <w:t>Julius</w:t>
-      </w:r>
-      <w:bookmarkStart w:id="0" w:name="_GoBack"/>
-      <w:bookmarkEnd w:id="0"/>
+        <w:t>✘</w:t>
+      </w:r>
     </w:p>
     <w:sectPr>
       <w:pgSz w:w="11906" w:h="16838"/>

--- a/Gegenstände_Ideen.docx
+++ b/Gegenstände_Ideen.docx
@@ -1049,8 +1049,6 @@
         </w:rPr>
         <w:t>✘</w:t>
       </w:r>
-      <w:bookmarkStart w:id="0" w:name="_GoBack"/>
-      <w:bookmarkEnd w:id="0"/>
     </w:p>
     <w:p>
       <w:pPr>
@@ -1066,6 +1064,8 @@
         </w:rPr>
         <w:t>Blaue Tonne:</w:t>
       </w:r>
+      <w:bookmarkStart w:id="0" w:name="_GoBack"/>
+      <w:bookmarkEnd w:id="0"/>
     </w:p>
     <w:p>
       <w:pPr>
@@ -1142,7 +1142,7 @@
           <w:sz w:val="21"/>
           <w:szCs w:val="21"/>
         </w:rPr>
-        <w:t>✘</w:t>
+        <w:t>✔</w:t>
       </w:r>
       <w:r>
         <w:t>Jan</w:t>
